--- a/survey.docx
+++ b/survey.docx
@@ -3,46 +3,33 @@
 <w:document xmlns:wpc="http://schemas.microsoft.com/office/word/2010/wordprocessingCanvas" xmlns:cx="http://schemas.microsoft.com/office/drawing/2014/chartex" xmlns:cx1="http://schemas.microsoft.com/office/drawing/2015/9/8/chartex" xmlns:mc="http://schemas.openxmlformats.org/markup-compatibility/2006" xmlns:o="urn:schemas-microsoft-com:office:office" xmlns:r="http://schemas.openxmlformats.org/officeDocument/2006/relationships" xmlns:m="http://schemas.openxmlformats.org/officeDocument/2006/math" xmlns:v="urn:schemas-microsoft-com:vml" xmlns:wp14="http://schemas.microsoft.com/office/word/2010/wordprocessingDrawing" xmlns:wp="http://schemas.openxmlformats.org/drawingml/2006/wordprocessingDrawing" xmlns:w10="urn:schemas-microsoft-com:office:word" xmlns:w="http://schemas.openxmlformats.org/wordprocessingml/2006/main" xmlns:w14="http://schemas.microsoft.com/office/word/2010/wordml" xmlns:w15="http://schemas.microsoft.com/office/word/2012/wordml" xmlns:w16se="http://schemas.microsoft.com/office/word/2015/wordml/symex" xmlns:wpg="http://schemas.microsoft.com/office/word/2010/wordprocessingGroup" xmlns:wpi="http://schemas.microsoft.com/office/word/2010/wordprocessingInk" xmlns:wne="http://schemas.microsoft.com/office/word/2006/wordml" xmlns:wps="http://schemas.microsoft.com/office/word/2010/wordprocessingShape" mc:Ignorable="w14 w15 w16se wp14">
   <w:body>
     <w:p>
-      <w:r>
-        <w:t>Your Name:</w:t>
-      </w:r>
-    </w:p>
-    <w:p>
-      <w:r>
-        <w:t>Your Grade:</w:t>
-      </w:r>
-    </w:p>
-    <w:p>
-      <w:pPr>
-        <w:rPr>
-          <w:noProof/>
-        </w:rPr>
-      </w:pPr>
+      <w:bookmarkStart w:id="0" w:name="_GoBack"/>
+      <w:bookmarkEnd w:id="0"/>
       <w:r>
         <w:rPr>
           <w:noProof/>
         </w:rPr>
         <w:drawing>
-          <wp:anchor distT="0" distB="0" distL="114300" distR="114300" simplePos="0" relativeHeight="251660288" behindDoc="1" locked="0" layoutInCell="1" allowOverlap="1" wp14:anchorId="6D4C9F1C" wp14:editId="2F80E890">
+          <wp:anchor distT="0" distB="0" distL="114300" distR="114300" simplePos="0" relativeHeight="251658240" behindDoc="1" locked="0" layoutInCell="1" allowOverlap="1" wp14:anchorId="77B4D057" wp14:editId="6EA98713">
             <wp:simplePos x="0" y="0"/>
             <wp:positionH relativeFrom="margin">
-              <wp:posOffset>5334000</wp:posOffset>
+              <wp:posOffset>-495300</wp:posOffset>
             </wp:positionH>
             <wp:positionV relativeFrom="paragraph">
-              <wp:posOffset>243840</wp:posOffset>
+              <wp:posOffset>4241165</wp:posOffset>
             </wp:positionV>
-            <wp:extent cx="1312545" cy="128905"/>
-            <wp:effectExtent l="0" t="0" r="1905" b="4445"/>
+            <wp:extent cx="6642100" cy="3985260"/>
+            <wp:effectExtent l="0" t="0" r="6350" b="0"/>
             <wp:wrapTight wrapText="bothSides">
               <wp:wrapPolygon edited="0">
                 <wp:start x="0" y="0"/>
-                <wp:lineTo x="0" y="19153"/>
-                <wp:lineTo x="21318" y="19153"/>
-                <wp:lineTo x="21318" y="0"/>
+                <wp:lineTo x="0" y="21476"/>
+                <wp:lineTo x="21559" y="21476"/>
+                <wp:lineTo x="21559" y="0"/>
                 <wp:lineTo x="0" y="0"/>
               </wp:wrapPolygon>
             </wp:wrapTight>
-            <wp:docPr id="3" name="Picture 3"/>
+            <wp:docPr id="1" name="Picture 1"/>
             <wp:cNvGraphicFramePr>
               <a:graphicFrameLocks xmlns:a="http://schemas.openxmlformats.org/drawingml/2006/main" noChangeAspect="1"/>
             </wp:cNvGraphicFramePr>
@@ -68,7 +55,7 @@
                   <pic:spPr>
                     <a:xfrm>
                       <a:off x="0" y="0"/>
-                      <a:ext cx="1312545" cy="128905"/>
+                      <a:ext cx="6642100" cy="3985260"/>
                     </a:xfrm>
                     <a:prstGeom prst="rect">
                       <a:avLst/>
@@ -91,26 +78,26 @@
           <w:noProof/>
         </w:rPr>
         <w:drawing>
-          <wp:anchor distT="0" distB="0" distL="114300" distR="114300" simplePos="0" relativeHeight="251659264" behindDoc="1" locked="0" layoutInCell="1" allowOverlap="1" wp14:anchorId="7B552A54" wp14:editId="0D45CE88">
+          <wp:anchor distT="0" distB="0" distL="114300" distR="114300" simplePos="0" relativeHeight="251657215" behindDoc="1" locked="0" layoutInCell="1" allowOverlap="1" wp14:anchorId="2DC00DB0" wp14:editId="3BD9D674">
             <wp:simplePos x="0" y="0"/>
-            <wp:positionH relativeFrom="column">
-              <wp:posOffset>3019425</wp:posOffset>
+            <wp:positionH relativeFrom="margin">
+              <wp:posOffset>-495300</wp:posOffset>
             </wp:positionH>
             <wp:positionV relativeFrom="paragraph">
-              <wp:posOffset>361950</wp:posOffset>
+              <wp:posOffset>0</wp:posOffset>
             </wp:positionV>
-            <wp:extent cx="3585147" cy="3876675"/>
-            <wp:effectExtent l="0" t="0" r="0" b="0"/>
+            <wp:extent cx="6642100" cy="3985260"/>
+            <wp:effectExtent l="0" t="0" r="6350" b="0"/>
             <wp:wrapTight wrapText="bothSides">
               <wp:wrapPolygon edited="0">
                 <wp:start x="0" y="0"/>
-                <wp:lineTo x="0" y="21441"/>
-                <wp:lineTo x="21466" y="21441"/>
-                <wp:lineTo x="21466" y="0"/>
+                <wp:lineTo x="0" y="21476"/>
+                <wp:lineTo x="21559" y="21476"/>
+                <wp:lineTo x="21559" y="0"/>
                 <wp:lineTo x="0" y="0"/>
               </wp:wrapPolygon>
             </wp:wrapTight>
-            <wp:docPr id="2" name="Picture 2"/>
+            <wp:docPr id="5" name="Picture 5"/>
             <wp:cNvGraphicFramePr>
               <a:graphicFrameLocks xmlns:a="http://schemas.openxmlformats.org/drawingml/2006/main" noChangeAspect="1"/>
             </wp:cNvGraphicFramePr>
@@ -122,7 +109,7 @@
                     <pic:cNvPicPr/>
                   </pic:nvPicPr>
                   <pic:blipFill>
-                    <a:blip r:embed="rId7">
+                    <a:blip r:embed="rId6">
                       <a:extLst>
                         <a:ext uri="{28A0092B-C50C-407E-A947-70E740481C1C}">
                           <a14:useLocalDpi xmlns:a14="http://schemas.microsoft.com/office/drawing/2010/main" val="0"/>
@@ -136,7 +123,7 @@
                   <pic:spPr>
                     <a:xfrm>
                       <a:off x="0" y="0"/>
-                      <a:ext cx="3585147" cy="3876675"/>
+                      <a:ext cx="6642100" cy="3985260"/>
                     </a:xfrm>
                     <a:prstGeom prst="rect">
                       <a:avLst/>
@@ -154,91 +141,9 @@
           </wp:anchor>
         </w:drawing>
       </w:r>
-      <w:r>
-        <w:rPr>
-          <w:noProof/>
-        </w:rPr>
-        <w:drawing>
-          <wp:anchor distT="0" distB="0" distL="114300" distR="114300" simplePos="0" relativeHeight="251658240" behindDoc="1" locked="0" layoutInCell="1" allowOverlap="1" wp14:anchorId="4A10EE2E" wp14:editId="068E2C16">
-            <wp:simplePos x="0" y="0"/>
-            <wp:positionH relativeFrom="column">
-              <wp:posOffset>-561975</wp:posOffset>
-            </wp:positionH>
-            <wp:positionV relativeFrom="paragraph">
-              <wp:posOffset>219075</wp:posOffset>
-            </wp:positionV>
-            <wp:extent cx="3561178" cy="3990975"/>
-            <wp:effectExtent l="0" t="0" r="1270" b="0"/>
-            <wp:wrapTight wrapText="bothSides">
-              <wp:wrapPolygon edited="0">
-                <wp:start x="0" y="0"/>
-                <wp:lineTo x="0" y="21445"/>
-                <wp:lineTo x="21492" y="21445"/>
-                <wp:lineTo x="21492" y="0"/>
-                <wp:lineTo x="0" y="0"/>
-              </wp:wrapPolygon>
-            </wp:wrapTight>
-            <wp:docPr id="1" name="Picture 1"/>
-            <wp:cNvGraphicFramePr>
-              <a:graphicFrameLocks xmlns:a="http://schemas.openxmlformats.org/drawingml/2006/main" noChangeAspect="1"/>
-            </wp:cNvGraphicFramePr>
-            <a:graphic xmlns:a="http://schemas.openxmlformats.org/drawingml/2006/main">
-              <a:graphicData uri="http://schemas.openxmlformats.org/drawingml/2006/picture">
-                <pic:pic xmlns:pic="http://schemas.openxmlformats.org/drawingml/2006/picture">
-                  <pic:nvPicPr>
-                    <pic:cNvPr id="1" name=""/>
-                    <pic:cNvPicPr/>
-                  </pic:nvPicPr>
-                  <pic:blipFill>
-                    <a:blip r:embed="rId8">
-                      <a:extLst>
-                        <a:ext uri="{28A0092B-C50C-407E-A947-70E740481C1C}">
-                          <a14:useLocalDpi xmlns:a14="http://schemas.microsoft.com/office/drawing/2010/main" val="0"/>
-                        </a:ext>
-                      </a:extLst>
-                    </a:blip>
-                    <a:stretch>
-                      <a:fillRect/>
-                    </a:stretch>
-                  </pic:blipFill>
-                  <pic:spPr>
-                    <a:xfrm>
-                      <a:off x="0" y="0"/>
-                      <a:ext cx="3561178" cy="3990975"/>
-                    </a:xfrm>
-                    <a:prstGeom prst="rect">
-                      <a:avLst/>
-                    </a:prstGeom>
-                  </pic:spPr>
-                </pic:pic>
-              </a:graphicData>
-            </a:graphic>
-            <wp14:sizeRelH relativeFrom="page">
-              <wp14:pctWidth>0</wp14:pctWidth>
-            </wp14:sizeRelH>
-            <wp14:sizeRelV relativeFrom="page">
-              <wp14:pctHeight>0</wp14:pctHeight>
-            </wp14:sizeRelV>
-          </wp:anchor>
-        </w:drawing>
-      </w:r>
-      <w:r>
-        <w:t>Your School:</w:t>
-      </w:r>
-      <w:r>
-        <w:rPr>
-          <w:noProof/>
-        </w:rPr>
-        <w:t xml:space="preserve"> </w:t>
-      </w:r>
     </w:p>
-    <w:p>
-      <w:bookmarkStart w:id="0" w:name="_GoBack"/>
-      <w:bookmarkEnd w:id="0"/>
-    </w:p>
-    <w:p/>
     <w:sectPr>
-      <w:headerReference w:type="default" r:id="rId9"/>
+      <w:headerReference w:type="default" r:id="rId7"/>
       <w:pgSz w:w="12240" w:h="15840"/>
       <w:pgMar w:top="1440" w:right="1440" w:bottom="1440" w:left="1440" w:header="288" w:footer="720" w:gutter="0"/>
       <w:cols w:space="720"/>
